--- a/Actividades/Taller03017/Contratacion del servicio de internet.docx
+++ b/Actividades/Taller03017/Contratacion del servicio de internet.docx
@@ -99,7 +99,23 @@
           <w:sz w:val="28"/>
           <w:szCs w:val="28"/>
         </w:rPr>
-        <w:t>Tercera entrega 25/10/19</w:t>
+        <w:t xml:space="preserve">Tercera entrega </w:t>
+      </w:r>
+      <w:r>
+        <w:rPr>
+          <w:sz w:val="28"/>
+          <w:szCs w:val="28"/>
+        </w:rPr>
+        <w:t>1/11</w:t>
+      </w:r>
+      <w:bookmarkStart w:id="0" w:name="_GoBack"/>
+      <w:bookmarkEnd w:id="0"/>
+      <w:r>
+        <w:rPr>
+          <w:sz w:val="28"/>
+          <w:szCs w:val="28"/>
+        </w:rPr>
+        <w:t>/19</w:t>
       </w:r>
     </w:p>
     <w:p>
@@ -188,21 +204,7 @@
           <w:sz w:val="24"/>
           <w:szCs w:val="24"/>
         </w:rPr>
-        <w:t>Taller030</w:t>
-      </w:r>
-      <w:r>
-        <w:rPr>
-          <w:sz w:val="24"/>
-          <w:szCs w:val="24"/>
-        </w:rPr>
-        <w:t>17</w:t>
-      </w:r>
-      <w:r>
-        <w:rPr>
-          <w:sz w:val="24"/>
-          <w:szCs w:val="24"/>
-        </w:rPr>
-        <w:t>/</w:t>
+        <w:t>Taller03017/</w:t>
       </w:r>
     </w:p>
     <w:p/>
@@ -220,55 +222,7 @@
           <w:sz w:val="24"/>
           <w:szCs w:val="24"/>
         </w:rPr>
-        <w:t xml:space="preserve">Nuestra empresa eligió el plan de Antel “Plan fibra plus” debido a que el mismo posee </w:t>
-      </w:r>
-      <w:r>
-        <w:rPr>
-          <w:rFonts w:ascii="Times New Roman" w:hAnsi="Times New Roman" w:cs="Times New Roman"/>
-          <w:sz w:val="24"/>
-          <w:szCs w:val="24"/>
-        </w:rPr>
-        <w:t>Hasta 120 Mbps de bajada</w:t>
-      </w:r>
-      <w:r>
-        <w:rPr>
-          <w:rFonts w:ascii="Times New Roman" w:hAnsi="Times New Roman" w:cs="Times New Roman"/>
-          <w:sz w:val="24"/>
-          <w:szCs w:val="24"/>
-        </w:rPr>
-        <w:t>,</w:t>
-      </w:r>
-      <w:r>
-        <w:rPr>
-          <w:rFonts w:ascii="Times New Roman" w:hAnsi="Times New Roman" w:cs="Times New Roman"/>
-          <w:sz w:val="24"/>
-          <w:szCs w:val="24"/>
-        </w:rPr>
-        <w:t xml:space="preserve"> 12 Mbps de subida</w:t>
-      </w:r>
-      <w:r>
-        <w:rPr>
-          <w:rFonts w:ascii="Times New Roman" w:hAnsi="Times New Roman" w:cs="Times New Roman"/>
-          <w:sz w:val="24"/>
-          <w:szCs w:val="24"/>
-        </w:rPr>
-        <w:t xml:space="preserve"> y 500 Gigas para navegar a máxima velocidad (s</w:t>
-      </w:r>
-      <w:r>
-        <w:rPr>
-          <w:rFonts w:ascii="Times New Roman" w:hAnsi="Times New Roman" w:cs="Times New Roman"/>
-          <w:sz w:val="24"/>
-          <w:szCs w:val="24"/>
-        </w:rPr>
-        <w:t>uperados los 500 Gigas la velocidad podrá bajar hasta 6/1 Mbps</w:t>
-      </w:r>
-      <w:r>
-        <w:rPr>
-          <w:rFonts w:ascii="Times New Roman" w:hAnsi="Times New Roman" w:cs="Times New Roman"/>
-          <w:sz w:val="24"/>
-          <w:szCs w:val="24"/>
-        </w:rPr>
-        <w:t>). Además, este plan incluye un modem wifi de regalo y Telefonía fija ilimitada, lo cual genera una gran ventaja para el cliente ya que el mismo se podrá ahorrar el costo de todas las llamadas telefónicas que realicen los administrativos o recepcionistas de su empresa. El plan seleccionado tiene una vigencia de 2 años, vencido este periodo queda en manos del cliente la opción de seguir con este plan de conexión a internet o cambiar a uno más económico o efectivo.</w:t>
+        <w:t>Nuestra empresa eligió el plan de Antel “Plan fibra plus” debido a que el mismo posee Hasta 120 Mbps de bajada, 12 Mbps de subida y 500 Gigas para navegar a máxima velocidad (superados los 500 Gigas la velocidad podrá bajar hasta 6/1 Mbps). Además, este plan incluye un modem wifi de regalo y Telefonía fija ilimitada, lo cual genera una gran ventaja para el cliente ya que el mismo se podrá ahorrar el costo de todas las llamadas telefónicas que realicen los administrativos o recepcionistas de su empresa. El plan seleccionado tiene una vigencia de 2 años, vencido este periodo queda en manos del cliente la opción de seguir con este plan de conexión a internet o cambiar a uno más económico o efectivo.</w:t>
       </w:r>
     </w:p>
     <w:p>
@@ -304,8 +258,6 @@
         </w:rPr>
         <w:t>Duración: 2 años</w:t>
       </w:r>
-      <w:bookmarkStart w:id="0" w:name="_GoBack"/>
-      <w:bookmarkEnd w:id="0"/>
     </w:p>
     <w:p>
       <w:pPr>
@@ -495,6 +447,7 @@
     <w:lsdException w:name="HTML Sample" w:semiHidden="1" w:unhideWhenUsed="1"/>
     <w:lsdException w:name="HTML Typewriter" w:semiHidden="1" w:unhideWhenUsed="1"/>
     <w:lsdException w:name="HTML Variable" w:semiHidden="1" w:unhideWhenUsed="1"/>
+    <w:lsdException w:name="Normal Table" w:semiHidden="1" w:unhideWhenUsed="1"/>
     <w:lsdException w:name="annotation subject" w:semiHidden="1" w:unhideWhenUsed="1"/>
     <w:lsdException w:name="No List" w:semiHidden="1" w:unhideWhenUsed="1"/>
     <w:lsdException w:name="Outline List 1" w:semiHidden="1" w:unhideWhenUsed="1"/>
@@ -541,8 +494,10 @@
     <w:lsdException w:name="Table Subtle 2" w:semiHidden="1" w:unhideWhenUsed="1"/>
     <w:lsdException w:name="Table Web 1" w:semiHidden="1" w:unhideWhenUsed="1"/>
     <w:lsdException w:name="Table Web 2" w:semiHidden="1" w:unhideWhenUsed="1"/>
+    <w:lsdException w:name="Table Web 3" w:semiHidden="1" w:unhideWhenUsed="1"/>
     <w:lsdException w:name="Balloon Text" w:semiHidden="1" w:unhideWhenUsed="1"/>
     <w:lsdException w:name="Table Grid" w:uiPriority="39"/>
+    <w:lsdException w:name="Table Theme" w:semiHidden="1" w:unhideWhenUsed="1"/>
     <w:lsdException w:name="Placeholder Text" w:semiHidden="1"/>
     <w:lsdException w:name="No Spacing" w:uiPriority="1" w:qFormat="1"/>
     <w:lsdException w:name="Light Shading" w:uiPriority="60"/>
